--- a/src/main/docs/Testprotokoll Version 1.1.docx
+++ b/src/main/docs/Testprotokoll Version 1.1.docx
@@ -21,7 +21,7 @@
         </w:trPr>
         <w:tc>
           <w:tcPr>
-            <w:tcW w:w="1850" w:type="dxa"/>
+            <w:tcW w:w="1849" w:type="dxa"/>
           </w:tcPr>
           <w:p>
             <w:pPr>
@@ -39,7 +39,7 @@
         </w:tc>
         <w:tc>
           <w:tcPr>
-            <w:tcW w:w="1850" w:type="dxa"/>
+            <w:tcW w:w="1842" w:type="dxa"/>
           </w:tcPr>
           <w:p>
             <w:pPr>
@@ -57,7 +57,7 @@
         </w:tc>
         <w:tc>
           <w:tcPr>
-            <w:tcW w:w="1850" w:type="dxa"/>
+            <w:tcW w:w="1846" w:type="dxa"/>
           </w:tcPr>
           <w:p>
             <w:pPr>
@@ -75,7 +75,7 @@
         </w:tc>
         <w:tc>
           <w:tcPr>
-            <w:tcW w:w="1852" w:type="dxa"/>
+            <w:tcW w:w="1879" w:type="dxa"/>
           </w:tcPr>
           <w:p>
             <w:pPr>
@@ -93,7 +93,7 @@
         </w:tc>
         <w:tc>
           <w:tcPr>
-            <w:tcW w:w="1852" w:type="dxa"/>
+            <w:tcW w:w="1838" w:type="dxa"/>
           </w:tcPr>
           <w:p>
             <w:pPr>
@@ -116,7 +116,7 @@
         </w:trPr>
         <w:tc>
           <w:tcPr>
-            <w:tcW w:w="1850" w:type="dxa"/>
+            <w:tcW w:w="1849" w:type="dxa"/>
           </w:tcPr>
           <w:p>
             <w:pPr>
@@ -134,7 +134,7 @@
         </w:tc>
         <w:tc>
           <w:tcPr>
-            <w:tcW w:w="1850" w:type="dxa"/>
+            <w:tcW w:w="1842" w:type="dxa"/>
           </w:tcPr>
           <w:p>
             <w:pPr>
@@ -152,7 +152,7 @@
         </w:tc>
         <w:tc>
           <w:tcPr>
-            <w:tcW w:w="1850" w:type="dxa"/>
+            <w:tcW w:w="1846" w:type="dxa"/>
           </w:tcPr>
           <w:p>
             <w:pPr>
@@ -170,37 +170,37 @@
         </w:tc>
         <w:tc>
           <w:tcPr>
-            <w:tcW w:w="1852" w:type="dxa"/>
-          </w:tcPr>
-          <w:p>
-            <w:pPr>
-              <w:rPr>
-                <w:rFonts w:ascii="Arial" w:hAnsi="Arial" w:cs="Arial"/>
-              </w:rPr>
-            </w:pPr>
-            <w:r>
-              <w:rPr>
-                <w:rFonts w:ascii="Arial" w:hAnsi="Arial" w:cs="Arial"/>
-              </w:rPr>
-              <w:t>?</w:t>
-            </w:r>
-          </w:p>
-        </w:tc>
-        <w:tc>
-          <w:tcPr>
-            <w:tcW w:w="1852" w:type="dxa"/>
-          </w:tcPr>
-          <w:p>
-            <w:pPr>
-              <w:rPr>
-                <w:rFonts w:ascii="Arial" w:hAnsi="Arial" w:cs="Arial"/>
-              </w:rPr>
-            </w:pPr>
-            <w:r>
-              <w:rPr>
-                <w:rFonts w:ascii="Arial" w:hAnsi="Arial" w:cs="Arial"/>
-              </w:rPr>
-              <w:t>?</w:t>
+            <w:tcW w:w="1879" w:type="dxa"/>
+          </w:tcPr>
+          <w:p>
+            <w:pPr>
+              <w:rPr>
+                <w:rFonts w:ascii="Arial" w:hAnsi="Arial" w:cs="Arial"/>
+              </w:rPr>
+            </w:pPr>
+            <w:r>
+              <w:rPr>
+                <w:rFonts w:ascii="Arial" w:hAnsi="Arial" w:cs="Arial"/>
+              </w:rPr>
+              <w:t>Eingaben werden nicht mehr an das Fenster weitergeleitet</w:t>
+            </w:r>
+          </w:p>
+        </w:tc>
+        <w:tc>
+          <w:tcPr>
+            <w:tcW w:w="1838" w:type="dxa"/>
+          </w:tcPr>
+          <w:p>
+            <w:pPr>
+              <w:rPr>
+                <w:rFonts w:ascii="Arial" w:hAnsi="Arial" w:cs="Arial"/>
+              </w:rPr>
+            </w:pPr>
+            <w:r>
+              <w:rPr>
+                <w:rFonts w:ascii="Arial" w:hAnsi="Arial" w:cs="Arial"/>
+              </w:rPr>
+              <w:t>/</w:t>
             </w:r>
           </w:p>
         </w:tc>
@@ -211,7 +211,7 @@
         </w:trPr>
         <w:tc>
           <w:tcPr>
-            <w:tcW w:w="1850" w:type="dxa"/>
+            <w:tcW w:w="1849" w:type="dxa"/>
           </w:tcPr>
           <w:p>
             <w:pPr>
@@ -243,7 +243,7 @@
         </w:tc>
         <w:tc>
           <w:tcPr>
-            <w:tcW w:w="1850" w:type="dxa"/>
+            <w:tcW w:w="1842" w:type="dxa"/>
           </w:tcPr>
           <w:p>
             <w:pPr>
@@ -261,25 +261,50 @@
         </w:tc>
         <w:tc>
           <w:tcPr>
-            <w:tcW w:w="1850" w:type="dxa"/>
-          </w:tcPr>
-          <w:p>
-            <w:pPr>
-              <w:rPr>
-                <w:rFonts w:ascii="Arial" w:hAnsi="Arial" w:cs="Arial"/>
-              </w:rPr>
-            </w:pPr>
-            <w:r>
-              <w:rPr>
-                <w:rFonts w:ascii="Arial" w:hAnsi="Arial" w:cs="Arial"/>
-              </w:rPr>
-              <w:t>Funktioniert</w:t>
-            </w:r>
-          </w:p>
-        </w:tc>
-        <w:tc>
-          <w:tcPr>
-            <w:tcW w:w="1852" w:type="dxa"/>
+            <w:tcW w:w="1846" w:type="dxa"/>
+          </w:tcPr>
+          <w:p>
+            <w:pPr>
+              <w:rPr>
+                <w:rFonts w:ascii="Arial" w:hAnsi="Arial" w:cs="Arial"/>
+              </w:rPr>
+            </w:pPr>
+            <w:r>
+              <w:rPr>
+                <w:rFonts w:ascii="Arial" w:hAnsi="Arial" w:cs="Arial"/>
+              </w:rPr>
+              <w:t>F</w:t>
+            </w:r>
+            <w:r>
+              <w:rPr>
+                <w:rFonts w:ascii="Arial" w:hAnsi="Arial" w:cs="Arial"/>
+              </w:rPr>
+              <w:t>unktioniert</w:t>
+            </w:r>
+            <w:r>
+              <w:rPr>
+                <w:rFonts w:ascii="Arial" w:hAnsi="Arial" w:cs="Arial"/>
+              </w:rPr>
+              <w:t>,</w:t>
+            </w:r>
+          </w:p>
+          <w:p>
+            <w:pPr>
+              <w:rPr>
+                <w:rFonts w:ascii="Arial" w:hAnsi="Arial" w:cs="Arial"/>
+              </w:rPr>
+            </w:pPr>
+            <w:r>
+              <w:rPr>
+                <w:rFonts w:ascii="Arial" w:hAnsi="Arial" w:cs="Arial"/>
+              </w:rPr>
+              <w:t>Test erfolgreich</w:t>
+            </w:r>
+          </w:p>
+        </w:tc>
+        <w:tc>
+          <w:tcPr>
+            <w:tcW w:w="1879" w:type="dxa"/>
           </w:tcPr>
           <w:p>
             <w:pPr>
@@ -297,7 +322,7 @@
         </w:tc>
         <w:tc>
           <w:tcPr>
-            <w:tcW w:w="1852" w:type="dxa"/>
+            <w:tcW w:w="1838" w:type="dxa"/>
           </w:tcPr>
           <w:p>
             <w:pPr>
@@ -320,7 +345,7 @@
         </w:trPr>
         <w:tc>
           <w:tcPr>
-            <w:tcW w:w="1850" w:type="dxa"/>
+            <w:tcW w:w="1849" w:type="dxa"/>
           </w:tcPr>
           <w:p>
             <w:pPr>
@@ -338,7 +363,7 @@
         </w:tc>
         <w:tc>
           <w:tcPr>
-            <w:tcW w:w="1850" w:type="dxa"/>
+            <w:tcW w:w="1842" w:type="dxa"/>
           </w:tcPr>
           <w:p>
             <w:pPr>
@@ -356,25 +381,38 @@
         </w:tc>
         <w:tc>
           <w:tcPr>
-            <w:tcW w:w="1850" w:type="dxa"/>
-          </w:tcPr>
-          <w:p>
-            <w:pPr>
-              <w:rPr>
-                <w:rFonts w:ascii="Arial" w:hAnsi="Arial" w:cs="Arial"/>
-              </w:rPr>
-            </w:pPr>
-            <w:r>
-              <w:rPr>
-                <w:rFonts w:ascii="Arial" w:hAnsi="Arial" w:cs="Arial"/>
-              </w:rPr>
-              <w:t>Funktioniert</w:t>
-            </w:r>
-          </w:p>
-        </w:tc>
-        <w:tc>
-          <w:tcPr>
-            <w:tcW w:w="1852" w:type="dxa"/>
+            <w:tcW w:w="1846" w:type="dxa"/>
+          </w:tcPr>
+          <w:p>
+            <w:pPr>
+              <w:rPr>
+                <w:rFonts w:ascii="Arial" w:hAnsi="Arial" w:cs="Arial"/>
+              </w:rPr>
+            </w:pPr>
+            <w:r>
+              <w:rPr>
+                <w:rFonts w:ascii="Arial" w:hAnsi="Arial" w:cs="Arial"/>
+              </w:rPr>
+              <w:t>Funktioniert,</w:t>
+            </w:r>
+          </w:p>
+          <w:p>
+            <w:pPr>
+              <w:rPr>
+                <w:rFonts w:ascii="Arial" w:hAnsi="Arial" w:cs="Arial"/>
+              </w:rPr>
+            </w:pPr>
+            <w:r>
+              <w:rPr>
+                <w:rFonts w:ascii="Arial" w:hAnsi="Arial" w:cs="Arial"/>
+              </w:rPr>
+              <w:t>Test erfolgreich</w:t>
+            </w:r>
+          </w:p>
+        </w:tc>
+        <w:tc>
+          <w:tcPr>
+            <w:tcW w:w="1879" w:type="dxa"/>
           </w:tcPr>
           <w:p>
             <w:pPr>
@@ -392,7 +430,7 @@
         </w:tc>
         <w:tc>
           <w:tcPr>
-            <w:tcW w:w="1852" w:type="dxa"/>
+            <w:tcW w:w="1838" w:type="dxa"/>
           </w:tcPr>
           <w:p>
             <w:pPr>
@@ -411,90 +449,207 @@
       </w:tr>
       <w:tr>
         <w:trPr>
-          <w:trHeight w:val="1281"/>
+          <w:trHeight w:val="1567"/>
         </w:trPr>
         <w:tc>
           <w:tcPr>
-            <w:tcW w:w="1850" w:type="dxa"/>
-          </w:tcPr>
-          <w:p>
-            <w:pPr>
-              <w:rPr>
-                <w:rFonts w:ascii="Arial" w:hAnsi="Arial" w:cs="Arial"/>
-              </w:rPr>
-            </w:pPr>
+            <w:tcW w:w="1849" w:type="dxa"/>
+          </w:tcPr>
+          <w:p>
+            <w:pPr>
+              <w:rPr>
+                <w:rFonts w:ascii="Arial" w:hAnsi="Arial" w:cs="Arial"/>
+              </w:rPr>
+            </w:pPr>
+            <w:r>
+              <w:rPr>
+                <w:rFonts w:ascii="Arial" w:hAnsi="Arial" w:cs="Arial"/>
+              </w:rPr>
+              <w:t>mehrfaches Ausführen d</w:t>
+            </w:r>
+            <w:r>
+              <w:rPr>
+                <w:rFonts w:ascii="Arial" w:hAnsi="Arial" w:cs="Arial"/>
+              </w:rPr>
+              <w:t>es Spieles möglich</w:t>
+            </w:r>
+          </w:p>
+        </w:tc>
+        <w:tc>
+          <w:tcPr>
+            <w:tcW w:w="1842" w:type="dxa"/>
+          </w:tcPr>
+          <w:p>
+            <w:pPr>
+              <w:rPr>
+                <w:rFonts w:ascii="Arial" w:hAnsi="Arial" w:cs="Arial"/>
+              </w:rPr>
+            </w:pPr>
+            <w:r>
+              <w:rPr>
+                <w:rFonts w:ascii="Arial" w:hAnsi="Arial" w:cs="Arial"/>
+              </w:rPr>
+              <w:t xml:space="preserve">Ja </w:t>
+            </w:r>
+          </w:p>
+        </w:tc>
+        <w:tc>
+          <w:tcPr>
+            <w:tcW w:w="1846" w:type="dxa"/>
+          </w:tcPr>
+          <w:p>
+            <w:pPr>
+              <w:rPr>
+                <w:rFonts w:ascii="Arial" w:hAnsi="Arial" w:cs="Arial"/>
+              </w:rPr>
+            </w:pPr>
+            <w:r>
+              <w:rPr>
+                <w:rFonts w:ascii="Arial" w:hAnsi="Arial" w:cs="Arial"/>
+              </w:rPr>
+              <w:t>Funktioniert,</w:t>
+            </w:r>
+          </w:p>
+          <w:p>
+            <w:pPr>
+              <w:rPr>
+                <w:rFonts w:ascii="Arial" w:hAnsi="Arial" w:cs="Arial"/>
+              </w:rPr>
+            </w:pPr>
+            <w:r>
+              <w:rPr>
+                <w:rFonts w:ascii="Arial" w:hAnsi="Arial" w:cs="Arial"/>
+              </w:rPr>
+              <w:t>Test erfolgreich</w:t>
+            </w:r>
+          </w:p>
+        </w:tc>
+        <w:tc>
+          <w:tcPr>
+            <w:tcW w:w="1879" w:type="dxa"/>
+          </w:tcPr>
+          <w:p>
+            <w:pPr>
+              <w:rPr>
+                <w:rFonts w:ascii="Arial" w:hAnsi="Arial" w:cs="Arial"/>
+              </w:rPr>
+            </w:pPr>
+            <w:r>
+              <w:rPr>
+                <w:rFonts w:ascii="Arial" w:hAnsi="Arial" w:cs="Arial"/>
+              </w:rPr>
+              <w:t>/</w:t>
+            </w:r>
+          </w:p>
+        </w:tc>
+        <w:tc>
+          <w:tcPr>
+            <w:tcW w:w="1838" w:type="dxa"/>
+          </w:tcPr>
+          <w:p>
+            <w:pPr>
+              <w:rPr>
+                <w:rFonts w:ascii="Arial" w:hAnsi="Arial" w:cs="Arial"/>
+              </w:rPr>
+            </w:pPr>
+            <w:r>
+              <w:rPr>
+                <w:rFonts w:ascii="Arial" w:hAnsi="Arial" w:cs="Arial"/>
+              </w:rPr>
+              <w:t>/</w:t>
+            </w:r>
+          </w:p>
+        </w:tc>
+      </w:tr>
+      <w:tr>
+        <w:trPr>
+          <w:trHeight w:val="1567"/>
+        </w:trPr>
+        <w:tc>
+          <w:tcPr>
+            <w:tcW w:w="1849" w:type="dxa"/>
+          </w:tcPr>
+          <w:p>
+            <w:pPr>
+              <w:rPr>
+                <w:rFonts w:ascii="Arial" w:hAnsi="Arial" w:cs="Arial"/>
+              </w:rPr>
+            </w:pPr>
+            <w:r>
+              <w:rPr>
+                <w:rFonts w:ascii="Arial" w:hAnsi="Arial" w:cs="Arial"/>
+              </w:rPr>
+              <w:t>Spielmusik läuft durchgehend</w:t>
+            </w:r>
+          </w:p>
+        </w:tc>
+        <w:tc>
+          <w:tcPr>
+            <w:tcW w:w="1842" w:type="dxa"/>
+          </w:tcPr>
+          <w:p>
+            <w:pPr>
+              <w:rPr>
+                <w:rFonts w:ascii="Arial" w:hAnsi="Arial" w:cs="Arial"/>
+              </w:rPr>
+            </w:pPr>
+            <w:r>
+              <w:rPr>
+                <w:rFonts w:ascii="Arial" w:hAnsi="Arial" w:cs="Arial"/>
+              </w:rPr>
+              <w:t xml:space="preserve">Musik </w:t>
+            </w:r>
             <w:bookmarkStart w:id="0" w:name="_GoBack"/>
-            <w:r>
-              <w:rPr>
-                <w:rFonts w:ascii="Arial" w:hAnsi="Arial" w:cs="Arial"/>
-              </w:rPr>
-              <w:t>mehrfaches Ausführen d</w:t>
-            </w:r>
-            <w:r>
-              <w:rPr>
-                <w:rFonts w:ascii="Arial" w:hAnsi="Arial" w:cs="Arial"/>
-              </w:rPr>
-              <w:t>es Spieles möglich</w:t>
-            </w:r>
-          </w:p>
-        </w:tc>
-        <w:tc>
-          <w:tcPr>
-            <w:tcW w:w="1850" w:type="dxa"/>
-          </w:tcPr>
-          <w:p>
-            <w:pPr>
-              <w:rPr>
-                <w:rFonts w:ascii="Arial" w:hAnsi="Arial" w:cs="Arial"/>
-              </w:rPr>
-            </w:pPr>
-            <w:r>
-              <w:rPr>
-                <w:rFonts w:ascii="Arial" w:hAnsi="Arial" w:cs="Arial"/>
-              </w:rPr>
-              <w:t xml:space="preserve">Ja </w:t>
-            </w:r>
-          </w:p>
-        </w:tc>
-        <w:tc>
-          <w:tcPr>
-            <w:tcW w:w="1850" w:type="dxa"/>
-          </w:tcPr>
-          <w:p>
-            <w:pPr>
-              <w:rPr>
-                <w:rFonts w:ascii="Arial" w:hAnsi="Arial" w:cs="Arial"/>
-              </w:rPr>
-            </w:pPr>
-            <w:r>
-              <w:rPr>
-                <w:rFonts w:ascii="Arial" w:hAnsi="Arial" w:cs="Arial"/>
-              </w:rPr>
-              <w:t>Funktioniert</w:t>
-            </w:r>
-            <w:r>
-              <w:rPr>
-                <w:rFonts w:ascii="Arial" w:hAnsi="Arial" w:cs="Arial"/>
-              </w:rPr>
-              <w:t xml:space="preserve"> (warum auch immer die andere Gruppe das </w:t>
-            </w:r>
-            <w:r>
-              <w:rPr>
-                <w:rFonts w:ascii="Arial" w:hAnsi="Arial" w:cs="Arial"/>
-              </w:rPr>
-              <w:t>wichtig fand</w:t>
-            </w:r>
-            <w:r>
-              <w:rPr>
-                <w:rFonts w:ascii="Arial" w:hAnsi="Arial" w:cs="Arial"/>
-              </w:rPr>
-              <w:t>)</w:t>
-            </w:r>
-          </w:p>
-        </w:tc>
-        <w:tc>
-          <w:tcPr>
-            <w:tcW w:w="1852" w:type="dxa"/>
+            <w:bookmarkEnd w:id="0"/>
+            <w:r>
+              <w:rPr>
+                <w:rFonts w:ascii="Arial" w:hAnsi="Arial" w:cs="Arial"/>
+              </w:rPr>
+              <w:t>läuft, solange</w:t>
+            </w:r>
+            <w:r>
+              <w:rPr>
+                <w:rFonts w:ascii="Arial" w:hAnsi="Arial" w:cs="Arial"/>
+              </w:rPr>
+              <w:t xml:space="preserve"> das Spiel läuft (loop)</w:t>
+            </w:r>
+          </w:p>
+        </w:tc>
+        <w:tc>
+          <w:tcPr>
+            <w:tcW w:w="1846" w:type="dxa"/>
+          </w:tcPr>
+          <w:p>
+            <w:pPr>
+              <w:rPr>
+                <w:rFonts w:ascii="Arial" w:hAnsi="Arial" w:cs="Arial"/>
+              </w:rPr>
+            </w:pPr>
+            <w:r>
+              <w:rPr>
+                <w:rFonts w:ascii="Arial" w:hAnsi="Arial" w:cs="Arial"/>
+              </w:rPr>
+              <w:t xml:space="preserve">Nach 10 Minuten Spielzeit ist </w:t>
+            </w:r>
+            <w:proofErr w:type="spellStart"/>
+            <w:r>
+              <w:rPr>
+                <w:rFonts w:ascii="Arial" w:hAnsi="Arial" w:cs="Arial"/>
+              </w:rPr>
+              <w:t>immernoch</w:t>
+            </w:r>
+            <w:proofErr w:type="spellEnd"/>
+            <w:r>
+              <w:rPr>
+                <w:rFonts w:ascii="Arial" w:hAnsi="Arial" w:cs="Arial"/>
+              </w:rPr>
+              <w:t xml:space="preserve"> Musik zu hören, Test erfolgreich </w:t>
+            </w:r>
+          </w:p>
+        </w:tc>
+        <w:tc>
+          <w:tcPr>
+            <w:tcW w:w="1879" w:type="dxa"/>
           </w:tcPr>
           <w:p>
             <w:pPr>
@@ -512,7 +667,7 @@
         </w:tc>
         <w:tc>
           <w:tcPr>
-            <w:tcW w:w="1852" w:type="dxa"/>
+            <w:tcW w:w="1838" w:type="dxa"/>
           </w:tcPr>
           <w:p>
             <w:pPr>
@@ -529,7 +684,6 @@
           </w:p>
         </w:tc>
       </w:tr>
-      <w:bookmarkEnd w:id="0"/>
     </w:tbl>
     <w:p>
       <w:pPr>
